--- a/成本.docx
+++ b/成本.docx
@@ -11,169 +11,25 @@
       </w:r>
     </w:p>
     <w:p>
-      <w:r>
+      <w:pPr>
+        <w:autoSpaceDE w:val="0"/>
+        <w:autoSpaceDN w:val="0"/>
+        <w:adjustRightInd w:val="0"/>
+        <w:jc w:val="left"/>
         <w:rPr>
-          <w:rFonts w:hint="eastAsia"/>
+          <w:rFonts w:ascii="Lucida Console" w:hAnsi="Lucida Console" w:cs="Lucida Console"/>
+          <w:kern w:val="0"/>
+          <w:sz w:val="18"/>
+          <w:szCs w:val="18"/>
         </w:rPr>
-        <w:t>总计工作时间四个月八小时</w:t>
-      </w:r>
+      </w:pPr>
     </w:p>
     <w:p>
       <w:r>
         <w:rPr>
           <w:rFonts w:hint="eastAsia"/>
         </w:rPr>
-        <w:t>根据习近平共同致富原则，程序员薪资标准照阿里的标准来</w:t>
-      </w:r>
-    </w:p>
-    <w:p>
-      <w:pPr>
-        <w:rPr>
-          <w:rFonts w:hint="eastAsia"/>
-        </w:rPr>
-      </w:pPr>
-      <w:r>
-        <w:rPr>
-          <w:noProof/>
-        </w:rPr>
-        <w:drawing>
-          <wp:inline distT="0" distB="0" distL="0" distR="0" wp14:anchorId="7FD1F334" wp14:editId="2069C395">
-            <wp:extent cx="3611880" cy="1535027"/>
-            <wp:effectExtent l="0" t="0" r="7620" b="8255"/>
-            <wp:docPr id="1" name="图片 1"/>
-            <wp:cNvGraphicFramePr>
-              <a:graphicFrameLocks xmlns:a="http://schemas.openxmlformats.org/drawingml/2006/main" noChangeAspect="1"/>
-            </wp:cNvGraphicFramePr>
-            <a:graphic xmlns:a="http://schemas.openxmlformats.org/drawingml/2006/main">
-              <a:graphicData uri="http://schemas.openxmlformats.org/drawingml/2006/picture">
-                <pic:pic xmlns:pic="http://schemas.openxmlformats.org/drawingml/2006/picture">
-                  <pic:nvPicPr>
-                    <pic:cNvPr id="0" name="Picture 1"/>
-                    <pic:cNvPicPr>
-                      <a:picLocks noChangeAspect="1" noChangeArrowheads="1"/>
-                    </pic:cNvPicPr>
-                  </pic:nvPicPr>
-                  <pic:blipFill>
-                    <a:blip r:embed="rId4">
-                      <a:extLst>
-                        <a:ext uri="{28A0092B-C50C-407E-A947-70E740481C1C}">
-                          <a14:useLocalDpi xmlns:a14="http://schemas.microsoft.com/office/drawing/2010/main" val="0"/>
-                        </a:ext>
-                      </a:extLst>
-                    </a:blip>
-                    <a:srcRect/>
-                    <a:stretch>
-                      <a:fillRect/>
-                    </a:stretch>
-                  </pic:blipFill>
-                  <pic:spPr bwMode="auto">
-                    <a:xfrm>
-                      <a:off x="0" y="0"/>
-                      <a:ext cx="3619597" cy="1538306"/>
-                    </a:xfrm>
-                    <a:prstGeom prst="rect">
-                      <a:avLst/>
-                    </a:prstGeom>
-                    <a:noFill/>
-                    <a:ln>
-                      <a:noFill/>
-                    </a:ln>
-                  </pic:spPr>
-                </pic:pic>
-              </a:graphicData>
-            </a:graphic>
-          </wp:inline>
-        </w:drawing>
-      </w:r>
-    </w:p>
-    <w:p>
-      <w:r>
-        <w:rPr>
-          <w:rFonts w:hint="eastAsia"/>
-        </w:rPr>
-        <w:t>人力成本共计（2w</w:t>
-      </w:r>
-      <w:r>
-        <w:t>+2</w:t>
-      </w:r>
-      <w:r>
-        <w:rPr>
-          <w:rFonts w:hint="eastAsia"/>
-        </w:rPr>
-        <w:t>w</w:t>
-      </w:r>
-      <w:r>
-        <w:t>+2.5</w:t>
-      </w:r>
-      <w:r>
-        <w:rPr>
-          <w:rFonts w:hint="eastAsia"/>
-        </w:rPr>
-        <w:t>w）*</w:t>
-      </w:r>
-      <w:r>
-        <w:t xml:space="preserve"> 4</w:t>
-      </w:r>
-      <w:r>
-        <w:rPr>
-          <w:rFonts w:hint="eastAsia"/>
-        </w:rPr>
-        <w:t>=2</w:t>
-      </w:r>
-      <w:r>
-        <w:t>60000</w:t>
-      </w:r>
-    </w:p>
-    <w:p>
-      <w:r>
-        <w:rPr>
-          <w:rFonts w:hint="eastAsia"/>
-        </w:rPr>
-        <w:t>服务器硬件成本ThinkSystemSR</w:t>
-      </w:r>
-      <w:r>
-        <w:t>868 64599</w:t>
-      </w:r>
-    </w:p>
-    <w:p>
-      <w:r>
-        <w:t>L</w:t>
-      </w:r>
-      <w:r>
-        <w:rPr>
-          <w:rFonts w:hint="eastAsia"/>
-        </w:rPr>
-        <w:t xml:space="preserve">ogo设计 </w:t>
-      </w:r>
-      <w:r>
-        <w:t>2000</w:t>
-      </w:r>
-    </w:p>
-    <w:p>
-      <w:r>
-        <w:rPr>
-          <w:rFonts w:hint="eastAsia"/>
-        </w:rPr>
-        <w:t xml:space="preserve">其他流动资金 </w:t>
-      </w:r>
-      <w:r>
-        <w:t>20000</w:t>
-      </w:r>
-    </w:p>
-    <w:p>
-      <w:pPr>
-        <w:rPr>
-          <w:rFonts w:hint="eastAsia"/>
-        </w:rPr>
-      </w:pPr>
-      <w:r>
-        <w:rPr>
-          <w:rFonts w:hint="eastAsia"/>
-        </w:rPr>
-        <w:t>共计3</w:t>
-      </w:r>
-      <w:r>
-        <w:t>46599</w:t>
+        <w:t>z</w:t>
       </w:r>
     </w:p>
     <w:sectPr>

--- a/成本.docx
+++ b/成本.docx
@@ -7,31 +7,242 @@
         <w:rPr>
           <w:rFonts w:hint="eastAsia"/>
         </w:rPr>
-        <w:t>预算</w:t>
+        <w:t>总计工作时间</w:t>
+      </w:r>
+      <w:r>
+        <w:t>91</w:t>
+      </w:r>
+      <w:r>
+        <w:rPr>
+          <w:rFonts w:hint="eastAsia"/>
+        </w:rPr>
+        <w:t>个工作日，每个工作日</w:t>
+      </w:r>
+      <w:r>
+        <w:t>8</w:t>
+      </w:r>
+      <w:r>
+        <w:rPr>
+          <w:rFonts w:hint="eastAsia"/>
+        </w:rPr>
+        <w:t>小时工作时长</w:t>
       </w:r>
     </w:p>
     <w:p>
-      <w:pPr>
-        <w:autoSpaceDE w:val="0"/>
-        <w:autoSpaceDN w:val="0"/>
-        <w:adjustRightInd w:val="0"/>
-        <w:jc w:val="left"/>
-        <w:rPr>
-          <w:rFonts w:ascii="Lucida Console" w:hAnsi="Lucida Console" w:cs="Lucida Console"/>
-          <w:kern w:val="0"/>
-          <w:sz w:val="18"/>
-          <w:szCs w:val="18"/>
-        </w:rPr>
-      </w:pPr>
+      <w:r>
+        <w:rPr>
+          <w:rFonts w:hint="eastAsia"/>
+        </w:rPr>
+        <w:t>根据习近平共同致富原则，程序员薪资标准照阿里的标准，组员薪资</w:t>
+      </w:r>
+      <w:r>
+        <w:t>80</w:t>
+      </w:r>
+      <w:r>
+        <w:rPr>
+          <w:rFonts w:hint="eastAsia"/>
+        </w:rPr>
+        <w:t>元人民币</w:t>
+      </w:r>
+      <w:r>
+        <w:t>/</w:t>
+      </w:r>
+      <w:r>
+        <w:rPr>
+          <w:rFonts w:hint="eastAsia"/>
+        </w:rPr>
+        <w:t>小时，组长薪资</w:t>
+      </w:r>
+      <w:r>
+        <w:t>100</w:t>
+      </w:r>
+      <w:r>
+        <w:rPr>
+          <w:rFonts w:hint="eastAsia"/>
+        </w:rPr>
+        <w:t>元</w:t>
+      </w:r>
+      <w:r>
+        <w:t>/</w:t>
+      </w:r>
+      <w:r>
+        <w:rPr>
+          <w:rFonts w:hint="eastAsia"/>
+        </w:rPr>
+        <w:t>小时</w:t>
+      </w:r>
     </w:p>
     <w:p>
       <w:r>
         <w:rPr>
-          <w:rFonts w:hint="eastAsia"/>
-        </w:rPr>
-        <w:t>z</w:t>
+          <w:noProof/>
+        </w:rPr>
+        <w:drawing>
+          <wp:inline distT="0" distB="0" distL="0" distR="0" wp14:anchorId="6808C66E" wp14:editId="0E3EA87C">
+            <wp:extent cx="3617595" cy="1534795"/>
+            <wp:effectExtent l="0" t="0" r="1905" b="8255"/>
+            <wp:docPr id="1" name="图片 1"/>
+            <wp:cNvGraphicFramePr>
+              <a:graphicFrameLocks xmlns:a="http://schemas.openxmlformats.org/drawingml/2006/main" noChangeAspect="1"/>
+            </wp:cNvGraphicFramePr>
+            <a:graphic xmlns:a="http://schemas.openxmlformats.org/drawingml/2006/main">
+              <a:graphicData uri="http://schemas.openxmlformats.org/drawingml/2006/picture">
+                <pic:pic xmlns:pic="http://schemas.openxmlformats.org/drawingml/2006/picture">
+                  <pic:nvPicPr>
+                    <pic:cNvPr id="0" name="图片 1"/>
+                    <pic:cNvPicPr>
+                      <a:picLocks noChangeAspect="1" noChangeArrowheads="1"/>
+                    </pic:cNvPicPr>
+                  </pic:nvPicPr>
+                  <pic:blipFill>
+                    <a:blip r:embed="rId4">
+                      <a:extLst>
+                        <a:ext uri="{28A0092B-C50C-407E-A947-70E740481C1C}">
+                          <a14:useLocalDpi xmlns:a14="http://schemas.microsoft.com/office/drawing/2010/main" val="0"/>
+                        </a:ext>
+                      </a:extLst>
+                    </a:blip>
+                    <a:srcRect/>
+                    <a:stretch>
+                      <a:fillRect/>
+                    </a:stretch>
+                  </pic:blipFill>
+                  <pic:spPr bwMode="auto">
+                    <a:xfrm>
+                      <a:off x="0" y="0"/>
+                      <a:ext cx="3617595" cy="1534795"/>
+                    </a:xfrm>
+                    <a:prstGeom prst="rect">
+                      <a:avLst/>
+                    </a:prstGeom>
+                    <a:noFill/>
+                    <a:ln>
+                      <a:noFill/>
+                    </a:ln>
+                  </pic:spPr>
+                </pic:pic>
+              </a:graphicData>
+            </a:graphic>
+          </wp:inline>
+        </w:drawing>
       </w:r>
     </w:p>
+    <w:p>
+      <w:r>
+        <w:rPr>
+          <w:rFonts w:hint="eastAsia"/>
+        </w:rPr>
+        <w:t>人力成本计算：</w:t>
+      </w:r>
+      <w:r>
+        <w:t>189280</w:t>
+      </w:r>
+      <w:r>
+        <w:rPr>
+          <w:rFonts w:hint="eastAsia"/>
+        </w:rPr>
+        <w:t>元</w:t>
+      </w:r>
+    </w:p>
+    <w:p>
+      <w:r>
+        <w:rPr>
+          <w:rFonts w:hint="eastAsia"/>
+        </w:rPr>
+        <w:t>服务器硬件成本</w:t>
+      </w:r>
+      <w:r>
+        <w:t>ThinkSystemSR868 64599</w:t>
+      </w:r>
+    </w:p>
+    <w:p>
+      <w:r>
+        <w:rPr>
+          <w:rFonts w:hint="eastAsia"/>
+        </w:rPr>
+        <w:t>服务器安装指导</w:t>
+      </w:r>
+      <w:r>
+        <w:t xml:space="preserve"> 10000</w:t>
+      </w:r>
+    </w:p>
+    <w:p>
+      <w:r>
+        <w:rPr>
+          <w:rFonts w:hint="eastAsia"/>
+        </w:rPr>
+        <w:t>百万粉丝画师</w:t>
+      </w:r>
+      <w:r>
+        <w:t>Logo</w:t>
+      </w:r>
+      <w:r>
+        <w:rPr>
+          <w:rFonts w:hint="eastAsia"/>
+        </w:rPr>
+        <w:t>设计</w:t>
+      </w:r>
+      <w:r>
+        <w:t xml:space="preserve"> 8000</w:t>
+      </w:r>
+    </w:p>
+    <w:p>
+      <w:r>
+        <w:rPr>
+          <w:rFonts w:hint="eastAsia"/>
+        </w:rPr>
+        <w:t>其他资金包括差旅费、电费、水费、通讯费、餐费、资料费暂定预算上限</w:t>
+      </w:r>
+      <w:r>
+        <w:t xml:space="preserve"> 20000</w:t>
+      </w:r>
+      <w:r>
+        <w:rPr>
+          <w:rFonts w:hint="eastAsia"/>
+        </w:rPr>
+        <w:t>元</w:t>
+      </w:r>
+    </w:p>
+    <w:p>
+      <w:r>
+        <w:rPr>
+          <w:rFonts w:hint="eastAsia"/>
+        </w:rPr>
+        <w:t>预算总计</w:t>
+      </w:r>
+      <w:r>
+        <w:t>319879</w:t>
+      </w:r>
+      <w:r>
+        <w:rPr>
+          <w:rFonts w:hint="eastAsia"/>
+        </w:rPr>
+        <w:t>元人民币</w:t>
+      </w:r>
+    </w:p>
+    <w:p>
+      <w:r>
+        <w:rPr>
+          <w:rFonts w:hint="eastAsia"/>
+        </w:rPr>
+        <w:t>预算资金来源由杨</w:t>
+      </w:r>
+      <w:proofErr w:type="gramStart"/>
+      <w:r>
+        <w:rPr>
+          <w:rFonts w:hint="eastAsia"/>
+        </w:rPr>
+        <w:t>枨</w:t>
+      </w:r>
+      <w:proofErr w:type="gramEnd"/>
+      <w:r>
+        <w:rPr>
+          <w:rFonts w:hint="eastAsia"/>
+        </w:rPr>
+        <w:t>老师每个月按时发放</w:t>
+      </w:r>
+    </w:p>
+    <w:p/>
     <w:sectPr>
       <w:pgSz w:w="11906" w:h="16838"/>
       <w:pgMar w:top="1440" w:right="1800" w:bottom="1440" w:left="1800" w:header="851" w:footer="992" w:gutter="0"/>
@@ -437,10 +648,15 @@
   <w:style w:type="paragraph" w:default="1" w:styleId="a">
     <w:name w:val="Normal"/>
     <w:qFormat/>
+    <w:rsid w:val="00CC5E77"/>
     <w:pPr>
       <w:widowControl w:val="0"/>
       <w:jc w:val="both"/>
     </w:pPr>
+    <w:rPr>
+      <w:rFonts w:ascii="Times New Roman" w:eastAsia="宋体" w:hAnsi="Times New Roman" w:cs="Times New Roman"/>
+      <w:szCs w:val="24"/>
+    </w:rPr>
   </w:style>
   <w:style w:type="character" w:default="1" w:styleId="a0">
     <w:name w:val="Default Paragraph Font"/>
